--- a/Design process documentation.docx
+++ b/Design process documentation.docx
@@ -1790,7 +1790,7 @@
           <w:szCs w:val="24"/>
           <w:rtl w:val="0"/>
         </w:rPr>
-        <w:t xml:space="preserve">fooddeliveryschema.sql</w:t>
+        <w:t xml:space="preserve">fooddelivery_schema.sql</w:t>
       </w:r>
     </w:p>
     <w:p>
@@ -1814,16 +1814,37 @@
           <w:szCs w:val="24"/>
           <w:rtl w:val="0"/>
         </w:rPr>
-        <w:t xml:space="preserve">Sample data and test queries: </w:t>
-      </w:r>
-      <w:r>
-        <w:rPr>
-          <w:rFonts w:ascii="Times New Roman" w:cs="Times New Roman" w:eastAsia="Times New Roman" w:hAnsi="Times New Roman"/>
-          <w:sz w:val="24"/>
-          <w:szCs w:val="24"/>
-          <w:rtl w:val="0"/>
-        </w:rPr>
-        <w:t xml:space="preserve">fooddeliveryschematest.sql</w:t>
+        <w:t xml:space="preserve">Sample data sets: fooddelivery_large_sample.sql and fooddelivery_sample_data</w:t>
+      </w:r>
+    </w:p>
+    <w:p>
+      <w:pPr>
+        <w:numPr>
+          <w:ilvl w:val="0"/>
+          <w:numId w:val="3"/>
+        </w:numPr>
+        <w:spacing w:after="0" w:afterAutospacing="0" w:before="0" w:beforeAutospacing="0" w:lineRule="auto"/>
+        <w:ind w:left="720" w:hanging="360"/>
+        <w:rPr>
+          <w:rFonts w:ascii="Times New Roman" w:cs="Times New Roman" w:eastAsia="Times New Roman" w:hAnsi="Times New Roman"/>
+          <w:sz w:val="24"/>
+          <w:szCs w:val="24"/>
+          <w:u w:val="none"/>
+        </w:rPr>
+      </w:pPr>
+      <w:r>
+        <w:rPr>
+          <w:rFonts w:ascii="Times New Roman" w:cs="Times New Roman" w:eastAsia="Times New Roman" w:hAnsi="Times New Roman"/>
+          <w:sz w:val="24"/>
+          <w:szCs w:val="24"/>
+          <w:rtl w:val="0"/>
+        </w:rPr>
+        <w:t xml:space="preserve">Query SQL code: fooddelivery_queries.sql</w:t>
+      </w:r>
+      <w:r>
+        <w:rPr>
+          <w:rtl w:val="0"/>
+        </w:rPr>
       </w:r>
     </w:p>
     <w:p>
